--- a/2. Other Company/Google/Apple & Google Formal Notice and Cover Letter Ⅰ.docx
+++ b/2. Other Company/Google/Apple & Google Formal Notice and Cover Letter Ⅰ.docx
@@ -10,6 +10,7 @@
         </w:rPr>
       </w:pPr>
       <w:bookmarkStart w:id="0" w:name="OLE_LINK19"/>
+      <w:bookmarkStart w:id="1" w:name="OLE_LINK2"/>
       <w:r>
         <w:rPr>
           <w:rFonts w:ascii="ヒラギノ明朝 ProN W3" w:eastAsia="ヒラギノ明朝 ProN W3" w:hAnsi="ヒラギノ明朝 ProN W3"/>
@@ -175,6 +176,82 @@
           <w:sz w:val="24"/>
         </w:rPr>
       </w:pPr>
+      <w:bookmarkStart w:id="2" w:name="OLE_LINK3"/>
+      <w:r>
+        <w:rPr>
+          <w:rFonts w:ascii="ヒラギノ明朝 ProN W3" w:eastAsia="ヒラギノ明朝 ProN W3" w:hAnsi="ヒラギノ明朝 ProN W3"/>
+          <w:sz w:val="24"/>
+        </w:rPr>
+        <w:t>Alphabet Inc.</w:t>
+      </w:r>
+    </w:p>
+    <w:bookmarkEnd w:id="2"/>
+    <w:p>
+      <w:pPr>
+        <w:jc w:val="right"/>
+        <w:rPr>
+          <w:rFonts w:ascii="ヒラギノ明朝 ProN W3" w:eastAsia="ヒラギノ明朝 ProN W3" w:hAnsi="ヒラギノ明朝 ProN W3"/>
+          <w:sz w:val="24"/>
+        </w:rPr>
+      </w:pPr>
+      <w:r>
+        <w:rPr>
+          <w:rFonts w:ascii="ヒラギノ明朝 ProN W3" w:eastAsia="ヒラギノ明朝 ProN W3" w:hAnsi="ヒラギノ明朝 ProN W3"/>
+          <w:sz w:val="24"/>
+        </w:rPr>
+        <w:t>1600 Amphitheatre Parkway</w:t>
+      </w:r>
+    </w:p>
+    <w:p>
+      <w:pPr>
+        <w:jc w:val="right"/>
+        <w:rPr>
+          <w:rFonts w:ascii="ヒラギノ明朝 ProN W3" w:eastAsia="ヒラギノ明朝 ProN W3" w:hAnsi="ヒラギノ明朝 ProN W3"/>
+          <w:sz w:val="24"/>
+        </w:rPr>
+      </w:pPr>
+      <w:r>
+        <w:rPr>
+          <w:rFonts w:ascii="ヒラギノ明朝 ProN W3" w:eastAsia="ヒラギノ明朝 ProN W3" w:hAnsi="ヒラギノ明朝 ProN W3"/>
+          <w:sz w:val="24"/>
+        </w:rPr>
+        <w:t>Mountain View, CA 94043</w:t>
+      </w:r>
+    </w:p>
+    <w:p>
+      <w:pPr>
+        <w:jc w:val="right"/>
+        <w:rPr>
+          <w:rFonts w:ascii="ヒラギノ明朝 ProN W3" w:eastAsia="ヒラギノ明朝 ProN W3" w:hAnsi="ヒラギノ明朝 ProN W3"/>
+          <w:sz w:val="24"/>
+        </w:rPr>
+      </w:pPr>
+      <w:r>
+        <w:rPr>
+          <w:rFonts w:ascii="ヒラギノ明朝 ProN W3" w:eastAsia="ヒラギノ明朝 ProN W3" w:hAnsi="ヒラギノ明朝 ProN W3"/>
+          <w:sz w:val="24"/>
+        </w:rPr>
+        <w:t>USA</w:t>
+      </w:r>
+    </w:p>
+    <w:p>
+      <w:pPr>
+        <w:jc w:val="right"/>
+        <w:rPr>
+          <w:rFonts w:ascii="ヒラギノ明朝 ProN W3" w:eastAsia="ヒラギノ明朝 ProN W3" w:hAnsi="ヒラギノ明朝 ProN W3" w:hint="eastAsia"/>
+          <w:sz w:val="24"/>
+        </w:rPr>
+      </w:pPr>
+    </w:p>
+    <w:p>
+      <w:pPr>
+        <w:jc w:val="right"/>
+        <w:rPr>
+          <w:rFonts w:ascii="ヒラギノ明朝 ProN W3" w:eastAsia="ヒラギノ明朝 ProN W3" w:hAnsi="ヒラギノ明朝 ProN W3"/>
+          <w:sz w:val="24"/>
+        </w:rPr>
+      </w:pPr>
+      <w:bookmarkStart w:id="3" w:name="OLE_LINK1"/>
       <w:r>
         <w:rPr>
           <w:rFonts w:ascii="ヒラギノ明朝 ProN W3" w:eastAsia="ヒラギノ明朝 ProN W3" w:hAnsi="ヒラギノ明朝 ProN W3"/>
@@ -230,6 +307,7 @@
         </w:rPr>
         <w:t>USA</w:t>
       </w:r>
+      <w:bookmarkEnd w:id="3"/>
     </w:p>
     <w:p>
       <w:pPr>
@@ -253,6 +331,7 @@
         </w:rPr>
         <w:t>Subject: Joint Formal Notice Concerning the “Thought Formalization Procedure Right,” Related Technical Proposals, and the Order of Contract Formation to Be Publicly Recorded</w:t>
       </w:r>
+      <w:bookmarkEnd w:id="1"/>
     </w:p>
     <w:p>
       <w:pPr>
@@ -477,11 +556,20 @@
           <w:sz w:val="24"/>
         </w:rPr>
       </w:pPr>
-      <w:r>
-        <w:rPr>
-          <w:rFonts w:ascii="ヒラギノ明朝 ProN W3" w:eastAsia="ヒラギノ明朝 ProN W3" w:hAnsi="ヒラギノ明朝 ProN W3"/>
-          <w:sz w:val="24"/>
-        </w:rPr>
+    </w:p>
+    <w:p>
+      <w:pPr>
+        <w:rPr>
+          <w:rFonts w:ascii="ヒラギノ明朝 ProN W3" w:eastAsia="ヒラギノ明朝 ProN W3" w:hAnsi="ヒラギノ明朝 ProN W3"/>
+          <w:sz w:val="24"/>
+        </w:rPr>
+      </w:pPr>
+      <w:r>
+        <w:rPr>
+          <w:rFonts w:ascii="ヒラギノ明朝 ProN W3" w:eastAsia="ヒラギノ明朝 ProN W3" w:hAnsi="ヒラギノ明朝 ProN W3"/>
+          <w:sz w:val="24"/>
+        </w:rPr>
+        <w:lastRenderedPageBreak/>
         <w:t>4.</w:t>
       </w:r>
       <w:r>
@@ -540,7 +628,6 @@
           <w:rFonts w:ascii="ヒラギノ明朝 ProN W3" w:eastAsia="ヒラギノ明朝 ProN W3" w:hAnsi="ヒラギノ明朝 ProN W3"/>
           <w:sz w:val="24"/>
         </w:rPr>
-        <w:lastRenderedPageBreak/>
         <w:t>6.</w:t>
       </w:r>
       <w:r>
@@ -863,60 +950,13 @@
     </w:p>
     <w:p>
       <w:pPr>
-        <w:rPr>
-          <w:rFonts w:ascii="ヒラギノ明朝 ProN W3" w:eastAsia="ヒラギノ明朝 ProN W3" w:hAnsi="ヒラギノ明朝 ProN W3"/>
-          <w:sz w:val="24"/>
-        </w:rPr>
-      </w:pPr>
-    </w:p>
-    <w:p>
-      <w:pPr>
-        <w:rPr>
-          <w:rFonts w:ascii="ヒラギノ明朝 ProN W3" w:eastAsia="ヒラギノ明朝 ProN W3" w:hAnsi="ヒラギノ明朝 ProN W3"/>
-          <w:sz w:val="24"/>
-        </w:rPr>
-      </w:pPr>
-    </w:p>
-    <w:p>
-      <w:pPr>
-        <w:rPr>
-          <w:rFonts w:ascii="ヒラギノ明朝 ProN W3" w:eastAsia="ヒラギノ明朝 ProN W3" w:hAnsi="ヒラギノ明朝 ProN W3"/>
-          <w:sz w:val="24"/>
-        </w:rPr>
-      </w:pPr>
-    </w:p>
-    <w:p>
-      <w:pPr>
-        <w:rPr>
-          <w:rFonts w:ascii="ヒラギノ明朝 ProN W3" w:eastAsia="ヒラギノ明朝 ProN W3" w:hAnsi="ヒラギノ明朝 ProN W3"/>
-          <w:sz w:val="24"/>
-        </w:rPr>
-      </w:pPr>
-    </w:p>
-    <w:p>
-      <w:pPr>
-        <w:rPr>
-          <w:rFonts w:ascii="ヒラギノ明朝 ProN W3" w:eastAsia="ヒラギノ明朝 ProN W3" w:hAnsi="ヒラギノ明朝 ProN W3"/>
-          <w:sz w:val="24"/>
-        </w:rPr>
-      </w:pPr>
-    </w:p>
-    <w:p>
-      <w:pPr>
-        <w:rPr>
-          <w:rFonts w:ascii="ヒラギノ明朝 ProN W3" w:eastAsia="ヒラギノ明朝 ProN W3" w:hAnsi="ヒラギノ明朝 ProN W3"/>
-          <w:sz w:val="24"/>
-        </w:rPr>
-      </w:pPr>
-    </w:p>
-    <w:p>
-      <w:pPr>
         <w:jc w:val="center"/>
         <w:rPr>
           <w:rFonts w:ascii="ヒラギノ明朝 ProN W3" w:eastAsia="ヒラギノ明朝 ProN W3" w:hAnsi="ヒラギノ明朝 ProN W3"/>
           <w:sz w:val="24"/>
         </w:rPr>
       </w:pPr>
+      <w:bookmarkStart w:id="4" w:name="OLE_LINK5"/>
       <w:r>
         <w:rPr>
           <w:rFonts w:ascii="ヒラギノ明朝 ProN W3" w:eastAsia="ヒラギノ明朝 ProN W3" w:hAnsi="ヒラギノ明朝 ProN W3"/>
@@ -1047,7 +1087,60 @@
           <w:rFonts w:ascii="ヒラギノ明朝 ProN W3" w:eastAsia="ヒラギノ明朝 ProN W3" w:hAnsi="ヒラギノ明朝 ProN W3"/>
           <w:sz w:val="24"/>
         </w:rPr>
-        <w:t>Apple Inc. (“Apple”)</w:t>
+        <w:t xml:space="preserve">Apple Inc. </w:t>
+      </w:r>
+      <w:bookmarkStart w:id="5" w:name="OLE_LINK4"/>
+      <w:r>
+        <w:rPr>
+          <w:rFonts w:ascii="ヒラギノ明朝 ProN W3" w:eastAsia="ヒラギノ明朝 ProN W3" w:hAnsi="ヒラギノ明朝 ProN W3"/>
+          <w:sz w:val="24"/>
+        </w:rPr>
+        <w:t>(“Apple”)</w:t>
+      </w:r>
+      <w:bookmarkEnd w:id="5"/>
+    </w:p>
+    <w:p>
+      <w:pPr>
+        <w:jc w:val="left"/>
+        <w:rPr>
+          <w:rFonts w:ascii="ヒラギノ明朝 ProN W3" w:eastAsia="ヒラギノ明朝 ProN W3" w:hAnsi="ヒラギノ明朝 ProN W3" w:hint="eastAsia"/>
+          <w:sz w:val="24"/>
+        </w:rPr>
+      </w:pPr>
+      <w:r>
+        <w:rPr>
+          <w:rFonts w:ascii="ヒラギノ明朝 ProN W3" w:eastAsia="ヒラギノ明朝 ProN W3" w:hAnsi="ヒラギノ明朝 ProN W3"/>
+          <w:sz w:val="24"/>
+        </w:rPr>
+        <w:t>Alphabet Inc.</w:t>
+      </w:r>
+      <w:r>
+        <w:rPr>
+          <w:rFonts w:ascii="ヒラギノ明朝 ProN W3" w:eastAsia="ヒラギノ明朝 ProN W3" w:hAnsi="ヒラギノ明朝 ProN W3"/>
+          <w:sz w:val="24"/>
+        </w:rPr>
+        <w:t xml:space="preserve"> </w:t>
+      </w:r>
+      <w:r>
+        <w:rPr>
+          <w:rFonts w:ascii="ヒラギノ明朝 ProN W3" w:eastAsia="ヒラギノ明朝 ProN W3" w:hAnsi="ヒラギノ明朝 ProN W3"/>
+          <w:sz w:val="24"/>
+        </w:rPr>
+        <w:t>(“</w:t>
+      </w:r>
+      <w:r>
+        <w:rPr>
+          <w:rFonts w:ascii="ヒラギノ明朝 ProN W3" w:eastAsia="ヒラギノ明朝 ProN W3" w:hAnsi="ヒラギノ明朝 ProN W3" w:hint="eastAsia"/>
+          <w:sz w:val="24"/>
+        </w:rPr>
+        <w:t>Alphabet</w:t>
+      </w:r>
+      <w:r>
+        <w:rPr>
+          <w:rFonts w:ascii="ヒラギノ明朝 ProN W3" w:eastAsia="ヒラギノ明朝 ProN W3" w:hAnsi="ヒラギノ明朝 ProN W3"/>
+          <w:sz w:val="24"/>
+        </w:rPr>
+        <w:t>”)</w:t>
       </w:r>
     </w:p>
     <w:p>
@@ -1163,6 +1256,7 @@
         <w:t>GitHub: https://github.com/ShoheiKIMURA389/Definition</w:t>
       </w:r>
     </w:p>
+    <w:bookmarkEnd w:id="4"/>
     <w:p>
       <w:pPr>
         <w:rPr>
@@ -1377,14 +1471,6 @@
         </w:rPr>
         <w:t>OpenAI was the next recipient because it is a recognized pioneer of modern large language models and because I, as a heavy user of such systems, have made intensive use of its services. OpenAI was therefore addressed in second position, reflecting both its pioneering role and my own usage patterns.</w:t>
       </w:r>
-    </w:p>
-    <w:p>
-      <w:pPr>
-        <w:rPr>
-          <w:rFonts w:ascii="ヒラギノ明朝 ProN W3" w:eastAsia="ヒラギノ明朝 ProN W3" w:hAnsi="ヒラギノ明朝 ProN W3"/>
-          <w:sz w:val="24"/>
-        </w:rPr>
-      </w:pPr>
     </w:p>
     <w:p>
       <w:pPr>
@@ -6112,7 +6198,7 @@
     <w:p>
       <w:pPr>
         <w:rPr>
-          <w:rFonts w:ascii="ヒラギノ明朝 ProN W3" w:eastAsia="ヒラギノ明朝 ProN W3" w:hAnsi="ヒラギノ明朝 ProN W3" w:hint="eastAsia"/>
+          <w:rFonts w:ascii="ヒラギノ明朝 ProN W3" w:eastAsia="ヒラギノ明朝 ProN W3" w:hAnsi="ヒラギノ明朝 ProN W3"/>
           <w:sz w:val="24"/>
         </w:rPr>
       </w:pPr>
@@ -8655,23 +8741,24 @@
           <w:sz w:val="20"/>
           <w:szCs w:val="20"/>
         </w:rPr>
-        <w:t>1.</w:t>
-      </w:r>
-      <w:r>
+        <w:t>1. All payments must be executed in full compliance with the deadlines defined in Section 4 of the Agreement</w:t>
+      </w:r>
+    </w:p>
+    <w:p>
+      <w:pPr>
         <w:rPr>
           <w:rFonts w:ascii="ヒラギノ明朝 ProN W3" w:eastAsia="ヒラギノ明朝 ProN W3" w:hAnsi="ヒラギノ明朝 ProN W3"/>
           <w:sz w:val="20"/>
           <w:szCs w:val="20"/>
         </w:rPr>
-        <w:t xml:space="preserve"> </w:t>
-      </w:r>
+      </w:pPr>
       <w:r>
         <w:rPr>
           <w:rFonts w:ascii="ヒラギノ明朝 ProN W3" w:eastAsia="ヒラギノ明朝 ProN W3" w:hAnsi="ヒラギノ明朝 ProN W3"/>
           <w:sz w:val="20"/>
           <w:szCs w:val="20"/>
         </w:rPr>
-        <w:t>All payments must be executed in full compliance with the deadlines defined in Section 4 of the Agreement</w:t>
+        <w:t>(monthly license fee: JPY 50,000,000, payable in USD at a fixed translation reference of 125 JPY/USD; due on the 22nd day of each month or the next business day).</w:t>
       </w:r>
     </w:p>
     <w:p>
@@ -8688,7 +8775,7 @@
           <w:sz w:val="20"/>
           <w:szCs w:val="20"/>
         </w:rPr>
-        <w:t>(monthly license fee: JPY 50,000,000, payable in USD at a fixed translation reference of 125 JPY/USD; due on the 22nd day of each month or the next business day).</w:t>
+        <w:t>2. All wire-transfer fees, intermediary bank charges, and any related remittance costs shall be borne exclusively by Party B, irrespective of the jurisdiction, banking route, or treasury structure from which payment originates.</w:t>
       </w:r>
     </w:p>
     <w:p>
@@ -8705,23 +8792,24 @@
           <w:sz w:val="20"/>
           <w:szCs w:val="20"/>
         </w:rPr>
-        <w:t>2.</w:t>
-      </w:r>
-      <w:r>
+        <w:t>3. Upon completion of each payment, Party B shall internally record the transaction</w:t>
+      </w:r>
+    </w:p>
+    <w:p>
+      <w:pPr>
         <w:rPr>
           <w:rFonts w:ascii="ヒラギノ明朝 ProN W3" w:eastAsia="ヒラギノ明朝 ProN W3" w:hAnsi="ヒラギノ明朝 ProN W3"/>
           <w:sz w:val="20"/>
           <w:szCs w:val="20"/>
         </w:rPr>
-        <w:t xml:space="preserve"> </w:t>
-      </w:r>
+      </w:pPr>
       <w:r>
         <w:rPr>
           <w:rFonts w:ascii="ヒラギノ明朝 ProN W3" w:eastAsia="ヒラギノ明朝 ProN W3" w:hAnsi="ヒラギノ明朝 ProN W3"/>
           <w:sz w:val="20"/>
           <w:szCs w:val="20"/>
         </w:rPr>
-        <w:t>All wire-transfer fees, intermediary bank charges, and any related remittance costs shall be borne exclusively by Party B, irrespective of the jurisdiction, banking route, or treasury structure from which payment originates.</w:t>
+        <w:t>for compliance with all relevant U.S. securities regulations, including but not limited to Regulation S-K Items 105 and 303, to the extent applicable now or in any future reporting context.</w:t>
       </w:r>
     </w:p>
     <w:p>
@@ -8738,23 +8826,24 @@
           <w:sz w:val="20"/>
           <w:szCs w:val="20"/>
         </w:rPr>
-        <w:t>3.</w:t>
-      </w:r>
-      <w:r>
+        <w:t>4. Any deviation, delay, or partial payment shall trigger the contractual late-interest provisions and may classify the event as material under Section 12 of the Agreement, requiring internal documentation and, where applicable, external disclosure.</w:t>
+      </w:r>
+    </w:p>
+    <w:p>
+      <w:pPr>
         <w:rPr>
           <w:rFonts w:ascii="ヒラギノ明朝 ProN W3" w:eastAsia="ヒラギノ明朝 ProN W3" w:hAnsi="ヒラギノ明朝 ProN W3"/>
           <w:sz w:val="20"/>
           <w:szCs w:val="20"/>
         </w:rPr>
-        <w:t xml:space="preserve"> </w:t>
-      </w:r>
+      </w:pPr>
       <w:r>
         <w:rPr>
           <w:rFonts w:ascii="ヒラギノ明朝 ProN W3" w:eastAsia="ヒラギノ明朝 ProN W3" w:hAnsi="ヒラギノ明朝 ProN W3"/>
           <w:sz w:val="20"/>
           <w:szCs w:val="20"/>
         </w:rPr>
-        <w:t>Upon completion of each payment, Party B shall internally record the transaction</w:t>
+        <w:t>5. In cases where Apple Inc. and Google LLC receive this document simultaneously as part of a unified submission, each entity shall independently determine whether to execute the Agreement and, upon execution, shall remit payments separately to the account above.</w:t>
       </w:r>
     </w:p>
     <w:p>
@@ -8771,7 +8860,7 @@
           <w:sz w:val="20"/>
           <w:szCs w:val="20"/>
         </w:rPr>
-        <w:t>for compliance with all relevant U.S. securities regulations, including but not limited to Regulation S-K Items 105 and 303, to the extent applicable now or in any future reporting context.</w:t>
+        <w:t>The chronological order of received payments constitutes a permanent, immutable contractual record, forming part of Party A’s formal documentation system and associated GitHub repository commit log sequence.</w:t>
       </w:r>
     </w:p>
     <w:p>
@@ -8782,103 +8871,20 @@
           <w:szCs w:val="20"/>
         </w:rPr>
       </w:pPr>
+    </w:p>
+    <w:p>
+      <w:pPr>
+        <w:rPr>
+          <w:rFonts w:ascii="ヒラギノ明朝 ProN W3" w:eastAsia="ヒラギノ明朝 ProN W3" w:hAnsi="ヒラギノ明朝 ProN W3"/>
+          <w:sz w:val="24"/>
+        </w:rPr>
+      </w:pPr>
       <w:r>
         <w:rPr>
           <w:rFonts w:ascii="ヒラギノ明朝 ProN W3" w:eastAsia="ヒラギノ明朝 ProN W3" w:hAnsi="ヒラギノ明朝 ProN W3"/>
           <w:sz w:val="20"/>
           <w:szCs w:val="20"/>
         </w:rPr>
-        <w:t>4.</w:t>
-      </w:r>
-      <w:r>
-        <w:rPr>
-          <w:rFonts w:ascii="ヒラギノ明朝 ProN W3" w:eastAsia="ヒラギノ明朝 ProN W3" w:hAnsi="ヒラギノ明朝 ProN W3"/>
-          <w:sz w:val="20"/>
-          <w:szCs w:val="20"/>
-        </w:rPr>
-        <w:t xml:space="preserve"> </w:t>
-      </w:r>
-      <w:r>
-        <w:rPr>
-          <w:rFonts w:ascii="ヒラギノ明朝 ProN W3" w:eastAsia="ヒラギノ明朝 ProN W3" w:hAnsi="ヒラギノ明朝 ProN W3"/>
-          <w:sz w:val="20"/>
-          <w:szCs w:val="20"/>
-        </w:rPr>
-        <w:t>Any deviation, delay, or partial payment shall trigger the contractual late-interest provisions and may classify the event as material under Section 12 of the Agreement, requiring internal documentation and, where applicable, external disclosure.</w:t>
-      </w:r>
-    </w:p>
-    <w:p>
-      <w:pPr>
-        <w:rPr>
-          <w:rFonts w:ascii="ヒラギノ明朝 ProN W3" w:eastAsia="ヒラギノ明朝 ProN W3" w:hAnsi="ヒラギノ明朝 ProN W3"/>
-          <w:sz w:val="20"/>
-          <w:szCs w:val="20"/>
-        </w:rPr>
-      </w:pPr>
-      <w:r>
-        <w:rPr>
-          <w:rFonts w:ascii="ヒラギノ明朝 ProN W3" w:eastAsia="ヒラギノ明朝 ProN W3" w:hAnsi="ヒラギノ明朝 ProN W3"/>
-          <w:sz w:val="20"/>
-          <w:szCs w:val="20"/>
-        </w:rPr>
-        <w:t>5.</w:t>
-      </w:r>
-      <w:r>
-        <w:rPr>
-          <w:rFonts w:ascii="ヒラギノ明朝 ProN W3" w:eastAsia="ヒラギノ明朝 ProN W3" w:hAnsi="ヒラギノ明朝 ProN W3"/>
-          <w:sz w:val="20"/>
-          <w:szCs w:val="20"/>
-        </w:rPr>
-        <w:t xml:space="preserve"> </w:t>
-      </w:r>
-      <w:r>
-        <w:rPr>
-          <w:rFonts w:ascii="ヒラギノ明朝 ProN W3" w:eastAsia="ヒラギノ明朝 ProN W3" w:hAnsi="ヒラギノ明朝 ProN W3"/>
-          <w:sz w:val="20"/>
-          <w:szCs w:val="20"/>
-        </w:rPr>
-        <w:t>In cases where Apple Inc. and Google LLC receive this document simultaneously as part of a unified submission, each entity shall independently determine whether to execute the Agreement and, upon execution, shall remit payments separately to the account above.</w:t>
-      </w:r>
-    </w:p>
-    <w:p>
-      <w:pPr>
-        <w:rPr>
-          <w:rFonts w:ascii="ヒラギノ明朝 ProN W3" w:eastAsia="ヒラギノ明朝 ProN W3" w:hAnsi="ヒラギノ明朝 ProN W3"/>
-          <w:sz w:val="20"/>
-          <w:szCs w:val="20"/>
-        </w:rPr>
-      </w:pPr>
-      <w:r>
-        <w:rPr>
-          <w:rFonts w:ascii="ヒラギノ明朝 ProN W3" w:eastAsia="ヒラギノ明朝 ProN W3" w:hAnsi="ヒラギノ明朝 ProN W3"/>
-          <w:sz w:val="20"/>
-          <w:szCs w:val="20"/>
-        </w:rPr>
-        <w:t>The chronological order of received payments constitutes a permanent, immutable contractual record, forming part of Party A’s formal documentation system and associated GitHub repository commit log sequence.</w:t>
-      </w:r>
-    </w:p>
-    <w:p>
-      <w:pPr>
-        <w:rPr>
-          <w:rFonts w:ascii="ヒラギノ明朝 ProN W3" w:eastAsia="ヒラギノ明朝 ProN W3" w:hAnsi="ヒラギノ明朝 ProN W3"/>
-          <w:sz w:val="20"/>
-          <w:szCs w:val="20"/>
-        </w:rPr>
-      </w:pPr>
-    </w:p>
-    <w:p>
-      <w:pPr>
-        <w:rPr>
-          <w:rFonts w:ascii="ヒラギノ明朝 ProN W3" w:eastAsia="ヒラギノ明朝 ProN W3" w:hAnsi="ヒラギノ明朝 ProN W3"/>
-          <w:sz w:val="24"/>
-        </w:rPr>
-      </w:pPr>
-      <w:r>
-        <w:rPr>
-          <w:rFonts w:ascii="ヒラギノ明朝 ProN W3" w:eastAsia="ヒラギノ明朝 ProN W3" w:hAnsi="ヒラギノ明朝 ProN W3"/>
-          <w:sz w:val="20"/>
-          <w:szCs w:val="20"/>
-        </w:rPr>
         <w:t>This Instruction Sheet constitutes an integral and enforceable component of the Agreement and shall be deemed incorporated therein by reference.</w:t>
       </w:r>
     </w:p>
@@ -11403,7 +11409,7 @@
           <w:sz w:val="24"/>
         </w:rPr>
       </w:pPr>
-      <w:bookmarkStart w:id="1" w:name="OLE_LINK17"/>
+      <w:bookmarkStart w:id="6" w:name="OLE_LINK17"/>
       <w:r>
         <w:rPr>
           <w:rFonts w:ascii="ヒラギノ明朝 ProN W3" w:eastAsia="ヒラギノ明朝 ProN W3" w:hAnsi="ヒラギノ明朝 ProN W3" w:hint="eastAsia"/>
@@ -11419,7 +11425,7 @@
         <w:t>Apple or Google部署・責任者名）」</w:t>
       </w:r>
     </w:p>
-    <w:bookmarkEnd w:id="1"/>
+    <w:bookmarkEnd w:id="6"/>
     <w:p>
       <w:pPr>
         <w:rPr>
@@ -11468,7 +11474,7 @@
     <w:p>
       <w:pPr>
         <w:rPr>
-          <w:rFonts w:ascii="ヒラギノ明朝 ProN W3" w:eastAsia="ヒラギノ明朝 ProN W3" w:hAnsi="ヒラギノ明朝 ProN W3" w:hint="eastAsia"/>
+          <w:rFonts w:ascii="ヒラギノ明朝 ProN W3" w:eastAsia="ヒラギノ明朝 ProN W3" w:hAnsi="ヒラギノ明朝 ProN W3"/>
           <w:sz w:val="24"/>
         </w:rPr>
       </w:pPr>
@@ -11506,7 +11512,7 @@
     <w:p>
       <w:pPr>
         <w:rPr>
-          <w:rFonts w:ascii="ヒラギノ明朝 ProN W3" w:eastAsia="ヒラギノ明朝 ProN W3" w:hAnsi="ヒラギノ明朝 ProN W3" w:hint="eastAsia"/>
+          <w:rFonts w:ascii="ヒラギノ明朝 ProN W3" w:eastAsia="ヒラギノ明朝 ProN W3" w:hAnsi="ヒラギノ明朝 ProN W3"/>
           <w:sz w:val="24"/>
         </w:rPr>
       </w:pPr>
@@ -11924,6 +11930,7 @@
   <w:style w:type="paragraph" w:default="1" w:styleId="a">
     <w:name w:val="Normal"/>
     <w:qFormat/>
+    <w:rsid w:val="00505D12"/>
     <w:pPr>
       <w:widowControl w:val="0"/>
       <w:jc w:val="both"/>
